--- a/out/production/advance_java/output/pr7-.docx
+++ b/out/production/advance_java/output/pr7-.docx
@@ -1,14 +1,206 @@
 
 <file path=word/document.xml><?xml version="1.0" encoding="utf-8"?>
-<w:document xmlns:wpc="http://schemas.microsoft.com/office/word/2010/wordprocessingCanvas" xmlns:cx="http://schemas.microsoft.com/office/drawing/2014/chartex" xmlns:cx1="http://schemas.microsoft.com/office/drawing/2015/9/8/chartex" xmlns:cx2="http://schemas.microsoft.com/office/drawing/2015/10/21/chartex" xmlns:cx3="http://schemas.microsoft.com/office/drawing/2016/5/9/chartex" xmlns:cx4="http://schemas.microsoft.com/office/drawing/2016/5/10/chartex" xmlns:cx5="http://schemas.microsoft.com/office/drawing/2016/5/11/chartex" xmlns:cx6="http://schemas.microsoft.com/office/drawing/2016/5/12/chartex" xmlns:cx7="http://schemas.microsoft.com/office/drawing/2016/5/13/chartex" xmlns:cx8="http://schemas.microsoft.com/office/drawing/2016/5/14/chartex" xmlns:mc="http://schemas.openxmlformats.org/markup-compatibility/2006" xmlns:aink="http://schemas.microsoft.com/office/drawing/2016/ink" xmlns:am3d="http://schemas.microsoft.com/office/drawing/2017/model3d" xmlns:o="urn:schemas-microsoft-com:office:office" xmlns:oel="http://schemas.microsoft.com/office/2019/extlst" xmlns:r="http://schemas.openxmlformats.org/officeDocument/2006/relationships" xmlns:m="http://schemas.openxmlformats.org/officeDocument/2006/math" xmlns:v="urn:schemas-microsoft-com:vml" xmlns:wp14="http://schemas.microsoft.com/office/word/2010/wordprocessingDrawing" xmlns:wp="http://schemas.openxmlformats.org/drawingml/2006/wordprocessingDrawing" xmlns:w10="urn:schemas-microsoft-com:office:word" xmlns:w="http://schemas.openxmlformats.org/wordprocessingml/2006/main" xmlns:w14="http://schemas.microsoft.com/office/word/2010/wordml" xmlns:w15="http://schemas.microsoft.com/office/word/2012/wordml" xmlns:w16cex="http://schemas.microsoft.com/office/word/2018/wordml/cex" xmlns:w16cid="http://schemas.microsoft.com/office/word/2016/wordml/cid" xmlns:w16="http://schemas.microsoft.com/office/word/2018/wordml" xmlns:w16sdtdh="http://schemas.microsoft.com/office/word/2020/wordml/sdtdatahash" xmlns:w16se="http://schemas.microsoft.com/office/word/2015/wordml/symex" xmlns:wpg="http://schemas.microsoft.com/office/word/2010/wordprocessingGroup" xmlns:wpi="http://schemas.microsoft.com/office/word/2010/wordprocessingInk" xmlns:wne="http://schemas.microsoft.com/office/word/2006/wordml" xmlns:wps="http://schemas.microsoft.com/office/word/2010/wordprocessingShape" mc:Ignorable="w14 w15 w16se w16cid w16 w16cex w16sdtdh wp14">
+<w:document xmlns:o="urn:schemas-microsoft-com:office:office" xmlns:r="http://schemas.openxmlformats.org/officeDocument/2006/relationships" xmlns:v="urn:schemas-microsoft-com:vml" xmlns:w="http://schemas.openxmlformats.org/wordprocessingml/2006/main" xmlns:w10="urn:schemas-microsoft-com:office:word" xmlns:wp="http://schemas.openxmlformats.org/drawingml/2006/wordprocessingDrawing" xmlns:wps="http://schemas.microsoft.com/office/word/2010/wordprocessingShape" xmlns:wpg="http://schemas.microsoft.com/office/word/2010/wordprocessingGroup" xmlns:mc="http://schemas.openxmlformats.org/markup-compatibility/2006" xmlns:wp14="http://schemas.microsoft.com/office/word/2010/wordprocessingDrawing" xmlns:w14="http://schemas.microsoft.com/office/word/2010/wordml" xmlns:w15="http://schemas.microsoft.com/office/word/2012/wordml" mc:Ignorable="w14 wp14 w15">
   <w:body>
     <w:p>
+      <w:pPr>
+        <w:pStyle w:val="Normal"/>
+        <w:rPr/>
+      </w:pPr>
       <w:r>
+        <w:rPr/>
+        <mc:AlternateContent>
+          <mc:Choice Requires="wps">
+            <w:drawing>
+              <wp:inline distT="0" distB="0" distL="0" distR="0" wp14:anchorId="463CF40E">
+                <wp:extent cx="5452110" cy="3996055"/>
+                <wp:effectExtent l="133350" t="114300" r="148590" b="156845"/>
+                <wp:docPr id="1" name="Shape1"/>
+                <a:graphic xmlns:a="http://schemas.openxmlformats.org/drawingml/2006/main">
+                  <a:graphicData uri="http://schemas.openxmlformats.org/drawingml/2006/picture">
+                    <pic:pic xmlns:pic="http://schemas.openxmlformats.org/drawingml/2006/picture">
+                      <pic:nvPicPr>
+                        <pic:cNvPr id="0" name="Shape1" descr=""/>
+                        <pic:cNvPicPr/>
+                      </pic:nvPicPr>
+                      <pic:blipFill>
+                        <a:blip r:embed="rId2"/>
+                        <a:stretch/>
+                      </pic:blipFill>
+                      <pic:spPr>
+                        <a:xfrm>
+                          <a:off x="0" y="0"/>
+                          <a:ext cx="5452200" cy="3996000"/>
+                        </a:xfrm>
+                        <a:prstGeom prst="rect">
+                          <a:avLst/>
+                        </a:prstGeom>
+                        <a:ln cap="sq" w="88900">
+                          <a:solidFill>
+                            <a:srgbClr val="ffffff"/>
+                          </a:solidFill>
+                          <a:miter/>
+                        </a:ln>
+                        <a:effectLst>
+                          <a:outerShdw algn="tl" blurRad="55080" dir="5400000" dist="17640" rotWithShape="0">
+                            <a:srgbClr val="000000">
+                              <a:alpha val="40000"/>
+                            </a:srgbClr>
+                          </a:outerShdw>
+                        </a:effectLst>
+                        <a:scene3d>
+                          <a:camera prst="orthographicFront"/>
+                          <a:lightRig dir="t" rig="twoPt">
+                            <a:rot lat="0" lon="0" rev="7200000"/>
+                          </a:lightRig>
+                        </a:scene3d>
+                        <a:sp3d>
+                          <a:bevelT w="25400" h="19050"/>
+                          <a:contourClr>
+                            <a:srgbClr val="ffffff"/>
+                          </a:contourClr>
+                        </a:sp3d>
+                      </pic:spPr>
+                    </pic:pic>
+                  </a:graphicData>
+                </a:graphic>
+              </wp:inline>
+            </w:drawing>
+          </mc:Choice>
+          <mc:Fallback>
+            <w:pict>
+              <v:shapetype id="_x0000_t75" coordsize="21600,21600" o:spt="75" o:preferrelative="t" path="m@4@5l@4@11@9@11@9@5xe" filled="f" stroked="f">
+                <v:stroke joinstyle="miter"/>
+                <v:formulas>
+                  <v:f eqn="if lineDrawn pixelLineWidth 0"/>
+                  <v:f eqn="sum @0 1 0"/>
+                  <v:f eqn="sum 0 0 @1"/>
+                  <v:f eqn="prod @2 1 2"/>
+                  <v:f eqn="prod @3 21600 pixelWidth"/>
+                  <v:f eqn="prod @3 21600 pixelHeight"/>
+                  <v:f eqn="sum @0 0 1"/>
+                  <v:f eqn="prod @6 1 2"/>
+                  <v:f eqn="prod @7 21600 pixelWidth"/>
+                  <v:f eqn="sum @8 21600 0"/>
+                  <v:f eqn="prod @7 21600 pixelHeight"/>
+                  <v:f eqn="sum @10 21600 0"/>
+                </v:formulas>
+                <v:path o:extrusionok="f" gradientshapeok="t" o:connecttype="rect"/>
+                <o:lock v:ext="edit" aspectratio="t"/>
+              </v:shapetype>
+              <v:shape id="shape_0" ID="Shape1" stroked="t" o:allowincell="f" style="position:absolute;margin-left:0pt;margin-top:-336.05pt;width:429.25pt;height:314.6pt;mso-wrap-style:none;v-text-anchor:middle;mso-position-vertical:top" wp14:anchorId="463CF40E" type="_x0000_t75">
+                <v:imagedata r:id="rId2" o:detectmouseclick="t"/>
+                <v:stroke color="white" weight="88920" joinstyle="miter" endcap="square"/>
+                <v:shadow on="t" obscured="f" color="black"/>
+                <w10:wrap type="square"/>
+              </v:shape>
+            </w:pict>
+          </mc:Fallback>
+        </mc:AlternateContent>
+      </w:r>
+      <w:r>
+        <w:rPr/>
+        <mc:AlternateContent>
+          <mc:Choice Requires="wps">
+            <w:drawing>
+              <wp:inline distT="0" distB="0" distL="0" distR="0" wp14:anchorId="4FCE822A">
+                <wp:extent cx="5448300" cy="3764280"/>
+                <wp:effectExtent l="133350" t="114300" r="152400" b="160020"/>
+                <wp:docPr id="2" name="Shape2"/>
+                <a:graphic xmlns:a="http://schemas.openxmlformats.org/drawingml/2006/main">
+                  <a:graphicData uri="http://schemas.openxmlformats.org/drawingml/2006/picture">
+                    <pic:pic xmlns:pic="http://schemas.openxmlformats.org/drawingml/2006/picture">
+                      <pic:nvPicPr>
+                        <pic:cNvPr id="1" name="Shape2" descr=""/>
+                        <pic:cNvPicPr/>
+                      </pic:nvPicPr>
+                      <pic:blipFill>
+                        <a:blip r:embed="rId3"/>
+                        <a:stretch/>
+                      </pic:blipFill>
+                      <pic:spPr>
+                        <a:xfrm>
+                          <a:off x="0" y="0"/>
+                          <a:ext cx="5448240" cy="3764160"/>
+                        </a:xfrm>
+                        <a:prstGeom prst="rect">
+                          <a:avLst/>
+                        </a:prstGeom>
+                        <a:ln cap="sq" w="88900">
+                          <a:solidFill>
+                            <a:srgbClr val="ffffff"/>
+                          </a:solidFill>
+                          <a:miter/>
+                        </a:ln>
+                        <a:effectLst>
+                          <a:outerShdw algn="tl" blurRad="55080" dir="5400000" dist="17640" rotWithShape="0">
+                            <a:srgbClr val="000000">
+                              <a:alpha val="40000"/>
+                            </a:srgbClr>
+                          </a:outerShdw>
+                        </a:effectLst>
+                        <a:scene3d>
+                          <a:camera prst="orthographicFront"/>
+                          <a:lightRig dir="t" rig="twoPt">
+                            <a:rot lat="0" lon="0" rev="7200000"/>
+                          </a:lightRig>
+                        </a:scene3d>
+                        <a:sp3d>
+                          <a:bevelT w="25400" h="19050"/>
+                          <a:contourClr>
+                            <a:srgbClr val="ffffff"/>
+                          </a:contourClr>
+                        </a:sp3d>
+                      </pic:spPr>
+                    </pic:pic>
+                  </a:graphicData>
+                </a:graphic>
+              </wp:inline>
+            </w:drawing>
+          </mc:Choice>
+          <mc:Fallback>
+            <w:pict>
+              <v:shape id="shape_0" ID="Shape2" stroked="t" o:allowincell="f" style="position:absolute;margin-left:0pt;margin-top:-318.05pt;width:428.95pt;height:296.35pt;mso-wrap-style:none;v-text-anchor:middle;mso-position-vertical:top" wp14:anchorId="4FCE822A" type="_x0000_t75">
+                <v:imagedata r:id="rId3" o:detectmouseclick="t"/>
+                <v:stroke color="white" weight="88920" joinstyle="miter" endcap="square"/>
+                <v:shadow on="t" obscured="f" color="black"/>
+                <w10:wrap type="square"/>
+              </v:shape>
+            </w:pict>
+          </mc:Fallback>
+        </mc:AlternateContent>
+      </w:r>
+    </w:p>
+    <w:p>
+      <w:pPr>
+        <w:pStyle w:val="Normal"/>
+        <w:rPr/>
+      </w:pPr>
+      <w:r>
+        <w:rPr/>
+      </w:r>
+    </w:p>
+    <w:p>
+      <w:pPr>
+        <w:pStyle w:val="Normal"/>
+        <w:spacing w:before="0" w:after="160"/>
+        <w:rPr/>
+      </w:pPr>
+      <w:r>
+        <w:rPr/>
         <w:drawing>
-          <wp:inline distT="0" distB="0" distL="0" distR="0" wp14:anchorId="463CF40E" wp14:editId="3D41E87F">
-            <wp:extent cx="5452110" cy="3996450"/>
-            <wp:effectExtent l="133350" t="114300" r="148590" b="156845"/>
-            <wp:docPr id="1" name="Picture 1"/>
+          <wp:anchor behindDoc="0" distT="0" distB="0" distL="0" distR="0" simplePos="0" locked="0" layoutInCell="0" allowOverlap="1" relativeHeight="4">
+            <wp:simplePos x="0" y="0"/>
+            <wp:positionH relativeFrom="column">
+              <wp:posOffset>8255</wp:posOffset>
+            </wp:positionH>
+            <wp:positionV relativeFrom="paragraph">
+              <wp:posOffset>152400</wp:posOffset>
+            </wp:positionV>
+            <wp:extent cx="2857500" cy="2857500"/>
+            <wp:effectExtent l="0" t="0" r="0" b="0"/>
+            <wp:wrapSquare wrapText="right"/>
+            <wp:docPr id="3" name="Image1" descr="" title=""/>
             <wp:cNvGraphicFramePr>
               <a:graphicFrameLocks xmlns:a="http://schemas.openxmlformats.org/drawingml/2006/main" noChangeAspect="1"/>
             </wp:cNvGraphicFramePr>
@@ -16,8 +208,10 @@
               <a:graphicData uri="http://schemas.openxmlformats.org/drawingml/2006/picture">
                 <pic:pic xmlns:pic="http://schemas.openxmlformats.org/drawingml/2006/picture">
                   <pic:nvPicPr>
-                    <pic:cNvPr id="1" name=""/>
-                    <pic:cNvPicPr/>
+                    <pic:cNvPr id="3" name="Image1" descr="" title=""/>
+                    <pic:cNvPicPr>
+                      <a:picLocks noChangeAspect="1" noChangeArrowheads="1"/>
+                    </pic:cNvPicPr>
                   </pic:nvPicPr>
                   <pic:blipFill>
                     <a:blip r:embed="rId4"/>
@@ -25,68 +219,86 @@
                       <a:fillRect/>
                     </a:stretch>
                   </pic:blipFill>
-                  <pic:spPr>
+                  <pic:spPr bwMode="auto">
                     <a:xfrm>
                       <a:off x="0" y="0"/>
-                      <a:ext cx="5473465" cy="4012104"/>
+                      <a:ext cx="2857500" cy="2857500"/>
                     </a:xfrm>
                     <a:prstGeom prst="rect">
                       <a:avLst/>
                     </a:prstGeom>
-                    <a:solidFill>
-                      <a:srgbClr val="FFFFFF">
-                        <a:shade val="85000"/>
-                      </a:srgbClr>
-                    </a:solidFill>
-                    <a:ln w="88900" cap="sq">
-                      <a:solidFill>
-                        <a:srgbClr val="FFFFFF"/>
-                      </a:solidFill>
-                      <a:miter lim="800000"/>
-                    </a:ln>
-                    <a:effectLst>
-                      <a:outerShdw blurRad="55000" dist="18000" dir="5400000" algn="tl" rotWithShape="0">
-                        <a:srgbClr val="000000">
-                          <a:alpha val="40000"/>
-                        </a:srgbClr>
-                      </a:outerShdw>
-                    </a:effectLst>
-                    <a:scene3d>
-                      <a:camera prst="orthographicFront"/>
-                      <a:lightRig rig="twoPt" dir="t">
-                        <a:rot lat="0" lon="0" rev="7200000"/>
-                      </a:lightRig>
-                    </a:scene3d>
-                    <a:sp3d>
-                      <a:bevelT w="25400" h="19050"/>
-                      <a:contourClr>
-                        <a:srgbClr val="FFFFFF"/>
-                      </a:contourClr>
-                    </a:sp3d>
                   </pic:spPr>
                 </pic:pic>
               </a:graphicData>
             </a:graphic>
-          </wp:inline>
+          </wp:anchor>
+        </w:drawing>
+        <w:drawing>
+          <wp:anchor behindDoc="0" distT="0" distB="0" distL="0" distR="0" simplePos="0" locked="0" layoutInCell="0" allowOverlap="1" relativeHeight="5">
+            <wp:simplePos x="0" y="0"/>
+            <wp:positionH relativeFrom="column">
+              <wp:posOffset>3080385</wp:posOffset>
+            </wp:positionH>
+            <wp:positionV relativeFrom="paragraph">
+              <wp:posOffset>133350</wp:posOffset>
+            </wp:positionV>
+            <wp:extent cx="2828925" cy="2847975"/>
+            <wp:effectExtent l="0" t="0" r="0" b="0"/>
+            <wp:wrapSquare wrapText="largest"/>
+            <wp:docPr id="4" name="Image2" descr="" title=""/>
+            <wp:cNvGraphicFramePr>
+              <a:graphicFrameLocks xmlns:a="http://schemas.openxmlformats.org/drawingml/2006/main" noChangeAspect="1"/>
+            </wp:cNvGraphicFramePr>
+            <a:graphic xmlns:a="http://schemas.openxmlformats.org/drawingml/2006/main">
+              <a:graphicData uri="http://schemas.openxmlformats.org/drawingml/2006/picture">
+                <pic:pic xmlns:pic="http://schemas.openxmlformats.org/drawingml/2006/picture">
+                  <pic:nvPicPr>
+                    <pic:cNvPr id="4" name="Image2" descr="" title=""/>
+                    <pic:cNvPicPr>
+                      <a:picLocks noChangeAspect="1" noChangeArrowheads="1"/>
+                    </pic:cNvPicPr>
+                  </pic:nvPicPr>
+                  <pic:blipFill>
+                    <a:blip r:embed="rId5"/>
+                    <a:stretch>
+                      <a:fillRect/>
+                    </a:stretch>
+                  </pic:blipFill>
+                  <pic:spPr bwMode="auto">
+                    <a:xfrm>
+                      <a:off x="0" y="0"/>
+                      <a:ext cx="2828925" cy="2847975"/>
+                    </a:xfrm>
+                    <a:prstGeom prst="rect">
+                      <a:avLst/>
+                    </a:prstGeom>
+                  </pic:spPr>
+                </pic:pic>
+              </a:graphicData>
+            </a:graphic>
+          </wp:anchor>
         </w:drawing>
       </w:r>
     </w:p>
     <w:sectPr>
+      <w:type w:val="nextPage"/>
       <w:pgSz w:w="11906" w:h="16838"/>
-      <w:pgMar w:top="1440" w:right="1440" w:bottom="1440" w:left="1440" w:header="708" w:footer="708" w:gutter="0"/>
-      <w:cols w:space="708"/>
-      <w:docGrid w:linePitch="360"/>
+      <w:pgMar w:left="1440" w:right="1440" w:gutter="0" w:header="0" w:top="1440" w:footer="0" w:bottom="1440"/>
+      <w:pgNumType w:fmt="decimal"/>
+      <w:formProt w:val="false"/>
+      <w:textDirection w:val="lrTb"/>
+      <w:docGrid w:type="default" w:linePitch="360" w:charSpace="4096"/>
     </w:sectPr>
   </w:body>
 </w:document>
 </file>
 
 <file path=word/styles.xml><?xml version="1.0" encoding="utf-8"?>
-<w:styles xmlns:mc="http://schemas.openxmlformats.org/markup-compatibility/2006" xmlns:r="http://schemas.openxmlformats.org/officeDocument/2006/relationships" xmlns:w="http://schemas.openxmlformats.org/wordprocessingml/2006/main" xmlns:w14="http://schemas.microsoft.com/office/word/2010/wordml" xmlns:w15="http://schemas.microsoft.com/office/word/2012/wordml" xmlns:w16cex="http://schemas.microsoft.com/office/word/2018/wordml/cex" xmlns:w16cid="http://schemas.microsoft.com/office/word/2016/wordml/cid" xmlns:w16="http://schemas.microsoft.com/office/word/2018/wordml" xmlns:w16sdtdh="http://schemas.microsoft.com/office/word/2020/wordml/sdtdatahash" xmlns:w16se="http://schemas.microsoft.com/office/word/2015/wordml/symex" mc:Ignorable="w14 w15 w16se w16cid w16 w16cex w16sdtdh">
+<w:styles xmlns:w="http://schemas.openxmlformats.org/wordprocessingml/2006/main" xmlns:w14="http://schemas.microsoft.com/office/word/2010/wordml" xmlns:mc="http://schemas.openxmlformats.org/markup-compatibility/2006" mc:Ignorable="w14">
   <w:docDefaults>
     <w:rPrDefault>
       <w:rPr>
-        <w:rFonts w:asciiTheme="minorHAnsi" w:eastAsiaTheme="minorHAnsi" w:hAnsiTheme="minorHAnsi" w:cstheme="minorBidi"/>
+        <w:rFonts w:ascii="Calibri" w:hAnsi="Calibri" w:eastAsia="Calibri" w:cs="" w:asciiTheme="minorHAnsi" w:cstheme="minorBidi" w:eastAsiaTheme="minorHAnsi" w:hAnsiTheme="minorHAnsi"/>
         <w:sz w:val="22"/>
         <w:szCs w:val="22"/>
         <w:lang w:val="en-IN" w:eastAsia="en-US" w:bidi="ar-SA"/>
@@ -94,21 +306,21 @@
     </w:rPrDefault>
     <w:pPrDefault>
       <w:pPr>
-        <w:spacing w:after="160" w:line="259" w:lineRule="auto"/>
+        <w:suppressAutoHyphens w:val="true"/>
       </w:pPr>
     </w:pPrDefault>
   </w:docDefaults>
   <w:latentStyles w:defLockedState="0" w:defUIPriority="99" w:defSemiHidden="0" w:defUnhideWhenUsed="0" w:defQFormat="0" w:count="376">
     <w:lsdException w:name="Normal" w:uiPriority="0" w:qFormat="1"/>
     <w:lsdException w:name="heading 1" w:uiPriority="9" w:qFormat="1"/>
-    <w:lsdException w:name="heading 2" w:semiHidden="1" w:uiPriority="9" w:unhideWhenUsed="1" w:qFormat="1"/>
-    <w:lsdException w:name="heading 3" w:semiHidden="1" w:uiPriority="9" w:unhideWhenUsed="1" w:qFormat="1"/>
-    <w:lsdException w:name="heading 4" w:semiHidden="1" w:uiPriority="9" w:unhideWhenUsed="1" w:qFormat="1"/>
-    <w:lsdException w:name="heading 5" w:semiHidden="1" w:uiPriority="9" w:unhideWhenUsed="1" w:qFormat="1"/>
-    <w:lsdException w:name="heading 6" w:semiHidden="1" w:uiPriority="9" w:unhideWhenUsed="1" w:qFormat="1"/>
-    <w:lsdException w:name="heading 7" w:semiHidden="1" w:uiPriority="9" w:unhideWhenUsed="1" w:qFormat="1"/>
-    <w:lsdException w:name="heading 8" w:semiHidden="1" w:uiPriority="9" w:unhideWhenUsed="1" w:qFormat="1"/>
-    <w:lsdException w:name="heading 9" w:semiHidden="1" w:uiPriority="9" w:unhideWhenUsed="1" w:qFormat="1"/>
+    <w:lsdException w:name="heading 2" w:uiPriority="9" w:semiHidden="1" w:unhideWhenUsed="1" w:qFormat="1"/>
+    <w:lsdException w:name="heading 3" w:uiPriority="9" w:semiHidden="1" w:unhideWhenUsed="1" w:qFormat="1"/>
+    <w:lsdException w:name="heading 4" w:uiPriority="9" w:semiHidden="1" w:unhideWhenUsed="1" w:qFormat="1"/>
+    <w:lsdException w:name="heading 5" w:uiPriority="9" w:semiHidden="1" w:unhideWhenUsed="1" w:qFormat="1"/>
+    <w:lsdException w:name="heading 6" w:uiPriority="9" w:semiHidden="1" w:unhideWhenUsed="1" w:qFormat="1"/>
+    <w:lsdException w:name="heading 7" w:uiPriority="9" w:semiHidden="1" w:unhideWhenUsed="1" w:qFormat="1"/>
+    <w:lsdException w:name="heading 8" w:uiPriority="9" w:semiHidden="1" w:unhideWhenUsed="1" w:qFormat="1"/>
+    <w:lsdException w:name="heading 9" w:uiPriority="9" w:semiHidden="1" w:unhideWhenUsed="1" w:qFormat="1"/>
     <w:lsdException w:name="index 1" w:semiHidden="1" w:unhideWhenUsed="1"/>
     <w:lsdException w:name="index 2" w:semiHidden="1" w:unhideWhenUsed="1"/>
     <w:lsdException w:name="index 3" w:semiHidden="1" w:unhideWhenUsed="1"/>
@@ -118,22 +330,22 @@
     <w:lsdException w:name="index 7" w:semiHidden="1" w:unhideWhenUsed="1"/>
     <w:lsdException w:name="index 8" w:semiHidden="1" w:unhideWhenUsed="1"/>
     <w:lsdException w:name="index 9" w:semiHidden="1" w:unhideWhenUsed="1"/>
-    <w:lsdException w:name="toc 1" w:semiHidden="1" w:uiPriority="39" w:unhideWhenUsed="1"/>
-    <w:lsdException w:name="toc 2" w:semiHidden="1" w:uiPriority="39" w:unhideWhenUsed="1"/>
-    <w:lsdException w:name="toc 3" w:semiHidden="1" w:uiPriority="39" w:unhideWhenUsed="1"/>
-    <w:lsdException w:name="toc 4" w:semiHidden="1" w:uiPriority="39" w:unhideWhenUsed="1"/>
-    <w:lsdException w:name="toc 5" w:semiHidden="1" w:uiPriority="39" w:unhideWhenUsed="1"/>
-    <w:lsdException w:name="toc 6" w:semiHidden="1" w:uiPriority="39" w:unhideWhenUsed="1"/>
-    <w:lsdException w:name="toc 7" w:semiHidden="1" w:uiPriority="39" w:unhideWhenUsed="1"/>
-    <w:lsdException w:name="toc 8" w:semiHidden="1" w:uiPriority="39" w:unhideWhenUsed="1"/>
-    <w:lsdException w:name="toc 9" w:semiHidden="1" w:uiPriority="39" w:unhideWhenUsed="1"/>
+    <w:lsdException w:name="toc 1" w:uiPriority="39" w:semiHidden="1" w:unhideWhenUsed="1"/>
+    <w:lsdException w:name="toc 2" w:uiPriority="39" w:semiHidden="1" w:unhideWhenUsed="1"/>
+    <w:lsdException w:name="toc 3" w:uiPriority="39" w:semiHidden="1" w:unhideWhenUsed="1"/>
+    <w:lsdException w:name="toc 4" w:uiPriority="39" w:semiHidden="1" w:unhideWhenUsed="1"/>
+    <w:lsdException w:name="toc 5" w:uiPriority="39" w:semiHidden="1" w:unhideWhenUsed="1"/>
+    <w:lsdException w:name="toc 6" w:uiPriority="39" w:semiHidden="1" w:unhideWhenUsed="1"/>
+    <w:lsdException w:name="toc 7" w:uiPriority="39" w:semiHidden="1" w:unhideWhenUsed="1"/>
+    <w:lsdException w:name="toc 8" w:uiPriority="39" w:semiHidden="1" w:unhideWhenUsed="1"/>
+    <w:lsdException w:name="toc 9" w:uiPriority="39" w:semiHidden="1" w:unhideWhenUsed="1"/>
     <w:lsdException w:name="Normal Indent" w:semiHidden="1" w:unhideWhenUsed="1"/>
     <w:lsdException w:name="footnote text" w:semiHidden="1" w:unhideWhenUsed="1"/>
     <w:lsdException w:name="annotation text" w:semiHidden="1" w:unhideWhenUsed="1"/>
     <w:lsdException w:name="header" w:semiHidden="1" w:unhideWhenUsed="1"/>
     <w:lsdException w:name="footer" w:semiHidden="1" w:unhideWhenUsed="1"/>
     <w:lsdException w:name="index heading" w:semiHidden="1" w:unhideWhenUsed="1"/>
-    <w:lsdException w:name="caption" w:semiHidden="1" w:uiPriority="35" w:unhideWhenUsed="1" w:qFormat="1"/>
+    <w:lsdException w:name="caption" w:uiPriority="35" w:semiHidden="1" w:unhideWhenUsed="1" w:qFormat="1"/>
     <w:lsdException w:name="table of figures" w:semiHidden="1" w:unhideWhenUsed="1"/>
     <w:lsdException w:name="envelope address" w:semiHidden="1" w:unhideWhenUsed="1"/>
     <w:lsdException w:name="envelope return" w:semiHidden="1" w:unhideWhenUsed="1"/>
@@ -164,7 +376,7 @@
     <w:lsdException w:name="Title" w:uiPriority="10" w:qFormat="1"/>
     <w:lsdException w:name="Closing" w:semiHidden="1" w:unhideWhenUsed="1"/>
     <w:lsdException w:name="Signature" w:semiHidden="1" w:unhideWhenUsed="1"/>
-    <w:lsdException w:name="Default Paragraph Font" w:semiHidden="1" w:uiPriority="1" w:unhideWhenUsed="1"/>
+    <w:lsdException w:name="Default Paragraph Font" w:uiPriority="1" w:semiHidden="1" w:unhideWhenUsed="1"/>
     <w:lsdException w:name="Body Text" w:semiHidden="1" w:unhideWhenUsed="1"/>
     <w:lsdException w:name="Body Text Indent" w:semiHidden="1" w:unhideWhenUsed="1"/>
     <w:lsdException w:name="List Continue" w:semiHidden="1" w:unhideWhenUsed="1"/>
@@ -364,8 +576,8 @@
     <w:lsdException w:name="Subtle Reference" w:uiPriority="31" w:qFormat="1"/>
     <w:lsdException w:name="Intense Reference" w:uiPriority="32" w:qFormat="1"/>
     <w:lsdException w:name="Book Title" w:uiPriority="33" w:qFormat="1"/>
-    <w:lsdException w:name="Bibliography" w:semiHidden="1" w:uiPriority="37" w:unhideWhenUsed="1"/>
-    <w:lsdException w:name="TOC Heading" w:semiHidden="1" w:uiPriority="39" w:unhideWhenUsed="1" w:qFormat="1"/>
+    <w:lsdException w:name="Bibliography" w:uiPriority="37" w:semiHidden="1" w:unhideWhenUsed="1"/>
+    <w:lsdException w:name="TOC Heading" w:uiPriority="39" w:semiHidden="1" w:unhideWhenUsed="1" w:qFormat="1"/>
     <w:lsdException w:name="Plain Table 1" w:uiPriority="41"/>
     <w:lsdException w:name="Plain Table 2" w:uiPriority="42"/>
     <w:lsdException w:name="Plain Table 3" w:uiPriority="43"/>
@@ -476,15 +688,97 @@
     <w:lsdException w:name="Unresolved Mention" w:semiHidden="1" w:unhideWhenUsed="1"/>
     <w:lsdException w:name="Smart Link" w:semiHidden="1" w:unhideWhenUsed="1"/>
   </w:latentStyles>
-  <w:style w:type="paragraph" w:default="1" w:styleId="Normal">
+  <w:style w:type="paragraph" w:styleId="Normal" w:default="1">
     <w:name w:val="Normal"/>
     <w:qFormat/>
+    <w:pPr>
+      <w:widowControl/>
+      <w:bidi w:val="0"/>
+      <w:spacing w:lineRule="auto" w:line="259" w:before="0" w:after="160"/>
+      <w:jc w:val="start"/>
+    </w:pPr>
+    <w:rPr>
+      <w:rFonts w:ascii="Calibri" w:hAnsi="Calibri" w:eastAsia="Calibri" w:cs="" w:asciiTheme="minorHAnsi" w:cstheme="minorBidi" w:eastAsiaTheme="minorHAnsi" w:hAnsiTheme="minorHAnsi"/>
+      <w:color w:val="auto"/>
+      <w:kern w:val="0"/>
+      <w:sz w:val="22"/>
+      <w:szCs w:val="22"/>
+      <w:lang w:val="en-IN" w:eastAsia="en-US" w:bidi="ar-SA"/>
+    </w:rPr>
   </w:style>
-  <w:style w:type="character" w:default="1" w:styleId="DefaultParagraphFont">
+  <w:style w:type="character" w:styleId="DefaultParagraphFont" w:default="1">
     <w:name w:val="Default Paragraph Font"/>
     <w:uiPriority w:val="1"/>
     <w:semiHidden/>
     <w:unhideWhenUsed/>
+    <w:qFormat/>
+    <w:rPr/>
+  </w:style>
+  <w:style w:type="paragraph" w:styleId="Heading">
+    <w:name w:val="Heading"/>
+    <w:basedOn w:val="Normal"/>
+    <w:next w:val="TextBody"/>
+    <w:qFormat/>
+    <w:pPr>
+      <w:keepNext w:val="true"/>
+      <w:spacing w:before="240" w:after="120"/>
+    </w:pPr>
+    <w:rPr>
+      <w:rFonts w:ascii="Times New Roman" w:hAnsi="Times New Roman" w:eastAsia="Source Han Sans CN" w:cs="Noto Sans Devanagari"/>
+      <w:sz w:val="28"/>
+      <w:szCs w:val="28"/>
+    </w:rPr>
+  </w:style>
+  <w:style w:type="paragraph" w:styleId="TextBody">
+    <w:name w:val="Body Text"/>
+    <w:basedOn w:val="Normal"/>
+    <w:pPr>
+      <w:spacing w:lineRule="auto" w:line="276" w:before="0" w:after="140"/>
+    </w:pPr>
+    <w:rPr/>
+  </w:style>
+  <w:style w:type="paragraph" w:styleId="List">
+    <w:name w:val="List"/>
+    <w:basedOn w:val="TextBody"/>
+    <w:pPr/>
+    <w:rPr>
+      <w:rFonts w:ascii="Times New Roman" w:hAnsi="Times New Roman" w:cs="Noto Sans Devanagari"/>
+    </w:rPr>
+  </w:style>
+  <w:style w:type="paragraph" w:styleId="Caption">
+    <w:name w:val="Caption"/>
+    <w:basedOn w:val="Normal"/>
+    <w:qFormat/>
+    <w:pPr>
+      <w:suppressLineNumbers/>
+      <w:spacing w:before="120" w:after="120"/>
+    </w:pPr>
+    <w:rPr>
+      <w:rFonts w:ascii="Times New Roman" w:hAnsi="Times New Roman" w:cs="Noto Sans Devanagari"/>
+      <w:i/>
+      <w:iCs/>
+      <w:sz w:val="24"/>
+      <w:szCs w:val="24"/>
+    </w:rPr>
+  </w:style>
+  <w:style w:type="paragraph" w:styleId="Index">
+    <w:name w:val="Index"/>
+    <w:basedOn w:val="Normal"/>
+    <w:qFormat/>
+    <w:pPr>
+      <w:suppressLineNumbers/>
+    </w:pPr>
+    <w:rPr>
+      <w:rFonts w:ascii="Times New Roman" w:hAnsi="Times New Roman" w:cs="Noto Sans Devanagari"/>
+      <w:lang w:val="zxx" w:eastAsia="zxx" w:bidi="zxx"/>
+    </w:rPr>
+  </w:style>
+  <w:style w:type="numbering" w:styleId="NoList" w:default="1">
+    <w:name w:val="No List"/>
+    <w:uiPriority w:val="99"/>
+    <w:semiHidden/>
+    <w:unhideWhenUsed/>
+    <w:qFormat/>
   </w:style>
   <w:style w:type="table" w:default="1" w:styleId="TableNormal">
     <w:name w:val="Normal Table"/>
@@ -492,7 +786,6 @@
     <w:semiHidden/>
     <w:unhideWhenUsed/>
     <w:tblPr>
-      <w:tblInd w:w="0" w:type="dxa"/>
       <w:tblCellMar>
         <w:top w:w="0" w:type="dxa"/>
         <w:left w:w="108" w:type="dxa"/>
@@ -500,12 +793,6 @@
         <w:right w:w="108" w:type="dxa"/>
       </w:tblCellMar>
     </w:tblPr>
-  </w:style>
-  <w:style w:type="numbering" w:default="1" w:styleId="NoList">
-    <w:name w:val="No List"/>
-    <w:uiPriority w:val="99"/>
-    <w:semiHidden/>
-    <w:unhideWhenUsed/>
   </w:style>
 </w:styles>
 </file>
